--- a/Tests/Ребусы 12/Задачи.docx
+++ b/Tests/Ребусы 12/Задачи.docx
@@ -20,7 +20,17 @@
     </w:p>
     <w:p>
       <w:r>
-        <w:t>0x1**=0b111111001</w:t>
+        <w:t>0b*0**1*1*00=0x**c</w:t>
+      </w:r>
+    </w:p>
+    <w:p>
+      <w:r>
+        <w:t>0x*6*=**6</w:t>
+      </w:r>
+    </w:p>
+    <w:p>
+      <w:r>
+        <w:t>3**=0b1***1*011</w:t>
       </w:r>
     </w:p>
     <w:sectPr>
